--- a/2020/cursos/informatica/Noveno Grado/03 Guia 3  Introduccion a las hojas de Calculo - Excel.docx
+++ b/2020/cursos/informatica/Noveno Grado/03 Guia 3  Introduccion a las hojas de Calculo - Excel.docx
@@ -46,8 +46,6 @@
         </w:rPr>
         <w:t>cálculo</w:t>
       </w:r>
-      <w:bookmarkStart w:id="0" w:name="_GoBack"/>
-      <w:bookmarkEnd w:id="0"/>
       <w:r>
         <w:rPr>
           <w:rFonts w:ascii="Verdana" w:hAnsi="Verdana"/>
@@ -114,7 +112,7 @@
                           </a14:imgProps>
                         </a:ext>
                         <a:ext uri="{28A0092B-C50C-407E-A947-70E740481C1C}">
-                          <a14:useLocalDpi xmlns:a14="http://schemas.microsoft.com/office/drawing/2010/main"/>
+                          <a14:useLocalDpi xmlns:a14="http://schemas.microsoft.com/office/drawing/2010/main" val="0"/>
                         </a:ext>
                       </a:extLst>
                     </a:blip>
@@ -204,6 +202,7 @@
           <w:id w:val="-300001989"/>
           <w:citation/>
         </w:sdtPr>
+        <w:sdtEndPr/>
         <w:sdtContent>
           <w:r>
             <w:rPr>
@@ -302,14 +301,36 @@
           <w:rFonts w:ascii="Verdana" w:hAnsi="Verdana"/>
           <w:lang w:val="es-CO"/>
         </w:rPr>
-        <w:t xml:space="preserve">A continuación, se listan varios enlaces en los cuales se describe la historia de las hojas de Cálculo. Escoge y ve dos de esos enlaces, y escribe un resumen de la historia de la hoja de </w:t>
-      </w:r>
-      <w:r>
-        <w:rPr>
-          <w:rFonts w:ascii="Verdana" w:hAnsi="Verdana"/>
-          <w:lang w:val="es-CO"/>
-        </w:rPr>
-        <w:t>cálculo. Cuando hagas el resumen ten en cuenta en nombrar los orígenes de la hoja de cálculo, sus primeros participantes, empresas que lo fabricaron y empresas.</w:t>
+        <w:t xml:space="preserve">A continuación, se listan varios enlaces en los cuales se describe la historia de las hojas de Cálculo. Escoge y ve dos de esos enlaces, y </w:t>
+      </w:r>
+      <w:r>
+        <w:rPr>
+          <w:rFonts w:ascii="Verdana" w:hAnsi="Verdana"/>
+          <w:b/>
+          <w:bCs/>
+          <w:color w:val="0070C0"/>
+          <w:u w:val="single"/>
+          <w:lang w:val="es-CO"/>
+        </w:rPr>
+        <w:t xml:space="preserve">escribe un resumen de la historia de la hoja de </w:t>
+      </w:r>
+      <w:r>
+        <w:rPr>
+          <w:rFonts w:ascii="Verdana" w:hAnsi="Verdana"/>
+          <w:b/>
+          <w:bCs/>
+          <w:color w:val="0070C0"/>
+          <w:u w:val="single"/>
+          <w:lang w:val="es-CO"/>
+        </w:rPr>
+        <w:t>cálculo</w:t>
+      </w:r>
+      <w:r>
+        <w:rPr>
+          <w:rFonts w:ascii="Verdana" w:hAnsi="Verdana"/>
+          <w:lang w:val="es-CO"/>
+        </w:rPr>
+        <w:t>. Cuando hagas el resumen ten en cuenta en nombrar los orígenes de la hoja de cálculo, sus primeros participantes, empresas que lo fabricaron y empresas.</w:t>
       </w:r>
     </w:p>
     <w:p>
@@ -440,22 +461,78 @@
           <w:lang w:val="es-CO"/>
         </w:rPr>
       </w:pPr>
+    </w:p>
+    <w:p>
+      <w:pPr>
+        <w:spacing w:after="0" w:line="240" w:lineRule="auto"/>
+        <w:rPr>
+          <w:rFonts w:ascii="Verdana" w:hAnsi="Verdana"/>
+          <w:lang w:val="es-CO"/>
+        </w:rPr>
+      </w:pPr>
+    </w:p>
+    <w:p>
+      <w:pPr>
+        <w:spacing w:after="0" w:line="240" w:lineRule="auto"/>
+        <w:rPr>
+          <w:rFonts w:ascii="Verdana" w:hAnsi="Verdana"/>
+          <w:lang w:val="es-CO"/>
+        </w:rPr>
+      </w:pPr>
+    </w:p>
+    <w:p>
+      <w:pPr>
+        <w:spacing w:after="0" w:line="240" w:lineRule="auto"/>
+        <w:rPr>
+          <w:rFonts w:ascii="Verdana" w:hAnsi="Verdana"/>
+          <w:lang w:val="es-CO"/>
+        </w:rPr>
+      </w:pPr>
+    </w:p>
+    <w:p>
+      <w:pPr>
+        <w:spacing w:after="0" w:line="240" w:lineRule="auto"/>
+        <w:rPr>
+          <w:rFonts w:ascii="Verdana" w:hAnsi="Verdana"/>
+          <w:lang w:val="es-CO"/>
+        </w:rPr>
+      </w:pPr>
       <w:r>
         <w:rPr>
           <w:noProof/>
         </w:rPr>
         <w:drawing>
-          <wp:anchor distT="0" distB="0" distL="114300" distR="114300" simplePos="0" relativeHeight="251662336" behindDoc="0" locked="0" layoutInCell="1" allowOverlap="1" wp14:anchorId="4EF1666F" wp14:editId="3FF5AAC8">
+          <wp:anchor distT="0" distB="0" distL="114300" distR="114300" simplePos="0" relativeHeight="251662336" behindDoc="0" locked="0" layoutInCell="1" allowOverlap="1" wp14:anchorId="4EF1666F" wp14:editId="0CD851E5">
             <wp:simplePos x="0" y="0"/>
             <wp:positionH relativeFrom="column">
-              <wp:posOffset>5662930</wp:posOffset>
+              <wp:posOffset>5666740</wp:posOffset>
             </wp:positionH>
             <wp:positionV relativeFrom="paragraph">
-              <wp:posOffset>1381125</wp:posOffset>
+              <wp:posOffset>125730</wp:posOffset>
             </wp:positionV>
             <wp:extent cx="714375" cy="714375"/>
             <wp:effectExtent l="0" t="0" r="9525" b="9525"/>
-            <wp:wrapNone/>
+            <wp:wrapThrough wrapText="bothSides">
+              <wp:wrapPolygon edited="0">
+                <wp:start x="6336" y="0"/>
+                <wp:lineTo x="2880" y="2880"/>
+                <wp:lineTo x="0" y="6912"/>
+                <wp:lineTo x="0" y="14400"/>
+                <wp:lineTo x="2880" y="19008"/>
+                <wp:lineTo x="2880" y="19584"/>
+                <wp:lineTo x="7488" y="21312"/>
+                <wp:lineTo x="8640" y="21312"/>
+                <wp:lineTo x="12672" y="21312"/>
+                <wp:lineTo x="13824" y="21312"/>
+                <wp:lineTo x="18432" y="19584"/>
+                <wp:lineTo x="18432" y="19008"/>
+                <wp:lineTo x="21312" y="14400"/>
+                <wp:lineTo x="21312" y="6912"/>
+                <wp:lineTo x="18432" y="2880"/>
+                <wp:lineTo x="14976" y="0"/>
+                <wp:lineTo x="6336" y="0"/>
+              </wp:wrapPolygon>
+            </wp:wrapThrough>
             <wp:docPr id="16" name="Imagen 16" descr="Resultado de imagen de ACTIVIDAD"/>
             <wp:cNvGraphicFramePr>
               <a:graphicFrameLocks xmlns:a="http://schemas.openxmlformats.org/drawingml/2006/main" noChangeAspect="1"/>
@@ -516,6 +593,267 @@
           </wp:anchor>
         </w:drawing>
       </w:r>
+    </w:p>
+    <w:p>
+      <w:pPr>
+        <w:spacing w:after="0" w:line="240" w:lineRule="auto"/>
+        <w:rPr>
+          <w:rFonts w:ascii="Verdana" w:hAnsi="Verdana"/>
+          <w:lang w:val="es-CO"/>
+        </w:rPr>
+      </w:pPr>
+    </w:p>
+    <w:p>
+      <w:pPr>
+        <w:spacing w:after="0" w:line="240" w:lineRule="auto"/>
+        <w:rPr>
+          <w:rFonts w:ascii="Verdana" w:hAnsi="Verdana"/>
+          <w:lang w:val="es-CO"/>
+        </w:rPr>
+      </w:pPr>
+    </w:p>
+    <w:p>
+      <w:pPr>
+        <w:spacing w:after="0" w:line="240" w:lineRule="auto"/>
+        <w:rPr>
+          <w:rFonts w:ascii="Verdana" w:hAnsi="Verdana"/>
+          <w:lang w:val="es-CO"/>
+        </w:rPr>
+      </w:pPr>
+    </w:p>
+    <w:p>
+      <w:pPr>
+        <w:spacing w:after="0" w:line="240" w:lineRule="auto"/>
+        <w:rPr>
+          <w:rFonts w:ascii="Verdana" w:hAnsi="Verdana"/>
+          <w:lang w:val="es-CO"/>
+        </w:rPr>
+      </w:pPr>
+    </w:p>
+    <w:p>
+      <w:pPr>
+        <w:spacing w:after="0" w:line="240" w:lineRule="auto"/>
+        <w:rPr>
+          <w:rFonts w:ascii="Verdana" w:hAnsi="Verdana"/>
+          <w:lang w:val="es-CO"/>
+        </w:rPr>
+      </w:pPr>
+    </w:p>
+    <w:p>
+      <w:pPr>
+        <w:spacing w:after="0" w:line="240" w:lineRule="auto"/>
+        <w:rPr>
+          <w:rFonts w:ascii="Verdana" w:hAnsi="Verdana"/>
+          <w:lang w:val="es-CO"/>
+        </w:rPr>
+      </w:pPr>
+    </w:p>
+    <w:p>
+      <w:pPr>
+        <w:spacing w:after="0" w:line="240" w:lineRule="auto"/>
+        <w:rPr>
+          <w:rFonts w:ascii="Verdana" w:hAnsi="Verdana"/>
+          <w:lang w:val="es-CO"/>
+        </w:rPr>
+      </w:pPr>
+    </w:p>
+    <w:p>
+      <w:pPr>
+        <w:spacing w:after="0" w:line="240" w:lineRule="auto"/>
+        <w:rPr>
+          <w:rFonts w:ascii="Verdana" w:hAnsi="Verdana"/>
+          <w:lang w:val="es-CO"/>
+        </w:rPr>
+      </w:pPr>
+    </w:p>
+    <w:p>
+      <w:pPr>
+        <w:spacing w:after="0" w:line="240" w:lineRule="auto"/>
+        <w:rPr>
+          <w:rFonts w:ascii="Verdana" w:hAnsi="Verdana"/>
+          <w:lang w:val="es-CO"/>
+        </w:rPr>
+      </w:pPr>
+    </w:p>
+    <w:p>
+      <w:pPr>
+        <w:spacing w:after="0" w:line="240" w:lineRule="auto"/>
+        <w:rPr>
+          <w:rFonts w:ascii="Verdana" w:hAnsi="Verdana"/>
+          <w:lang w:val="es-CO"/>
+        </w:rPr>
+      </w:pPr>
+    </w:p>
+    <w:p>
+      <w:pPr>
+        <w:spacing w:after="0" w:line="240" w:lineRule="auto"/>
+        <w:rPr>
+          <w:rFonts w:ascii="Verdana" w:hAnsi="Verdana"/>
+          <w:lang w:val="es-CO"/>
+        </w:rPr>
+      </w:pPr>
+    </w:p>
+    <w:p>
+      <w:pPr>
+        <w:spacing w:after="0" w:line="240" w:lineRule="auto"/>
+        <w:rPr>
+          <w:rFonts w:ascii="Verdana" w:hAnsi="Verdana"/>
+          <w:lang w:val="es-CO"/>
+        </w:rPr>
+      </w:pPr>
+    </w:p>
+    <w:p>
+      <w:pPr>
+        <w:spacing w:after="0" w:line="240" w:lineRule="auto"/>
+        <w:rPr>
+          <w:rFonts w:ascii="Verdana" w:hAnsi="Verdana"/>
+          <w:lang w:val="es-CO"/>
+        </w:rPr>
+      </w:pPr>
+    </w:p>
+    <w:p>
+      <w:pPr>
+        <w:spacing w:after="0" w:line="240" w:lineRule="auto"/>
+        <w:rPr>
+          <w:rFonts w:ascii="Verdana" w:hAnsi="Verdana"/>
+          <w:lang w:val="es-CO"/>
+        </w:rPr>
+      </w:pPr>
+    </w:p>
+    <w:p>
+      <w:pPr>
+        <w:spacing w:after="0" w:line="240" w:lineRule="auto"/>
+        <w:rPr>
+          <w:rFonts w:ascii="Verdana" w:hAnsi="Verdana"/>
+          <w:lang w:val="es-CO"/>
+        </w:rPr>
+      </w:pPr>
+    </w:p>
+    <w:p>
+      <w:pPr>
+        <w:spacing w:after="0" w:line="240" w:lineRule="auto"/>
+        <w:rPr>
+          <w:rFonts w:ascii="Verdana" w:hAnsi="Verdana"/>
+          <w:lang w:val="es-CO"/>
+        </w:rPr>
+      </w:pPr>
+    </w:p>
+    <w:p>
+      <w:pPr>
+        <w:spacing w:after="0" w:line="240" w:lineRule="auto"/>
+        <w:rPr>
+          <w:rFonts w:ascii="Verdana" w:hAnsi="Verdana"/>
+          <w:lang w:val="es-CO"/>
+        </w:rPr>
+      </w:pPr>
+    </w:p>
+    <w:p>
+      <w:pPr>
+        <w:spacing w:after="0" w:line="240" w:lineRule="auto"/>
+        <w:rPr>
+          <w:rFonts w:ascii="Verdana" w:hAnsi="Verdana"/>
+          <w:lang w:val="es-CO"/>
+        </w:rPr>
+      </w:pPr>
+    </w:p>
+    <w:p>
+      <w:pPr>
+        <w:spacing w:after="0" w:line="240" w:lineRule="auto"/>
+        <w:rPr>
+          <w:rFonts w:ascii="Verdana" w:hAnsi="Verdana"/>
+          <w:lang w:val="es-CO"/>
+        </w:rPr>
+      </w:pPr>
+    </w:p>
+    <w:p>
+      <w:pPr>
+        <w:spacing w:after="0" w:line="240" w:lineRule="auto"/>
+        <w:rPr>
+          <w:rFonts w:ascii="Verdana" w:hAnsi="Verdana"/>
+          <w:lang w:val="es-CO"/>
+        </w:rPr>
+      </w:pPr>
+    </w:p>
+    <w:p>
+      <w:pPr>
+        <w:spacing w:after="0" w:line="240" w:lineRule="auto"/>
+        <w:rPr>
+          <w:rFonts w:ascii="Verdana" w:hAnsi="Verdana"/>
+          <w:lang w:val="es-CO"/>
+        </w:rPr>
+      </w:pPr>
+    </w:p>
+    <w:p>
+      <w:pPr>
+        <w:spacing w:after="0" w:line="240" w:lineRule="auto"/>
+        <w:rPr>
+          <w:rFonts w:ascii="Verdana" w:hAnsi="Verdana"/>
+          <w:lang w:val="es-CO"/>
+        </w:rPr>
+      </w:pPr>
+    </w:p>
+    <w:p>
+      <w:pPr>
+        <w:spacing w:after="0" w:line="240" w:lineRule="auto"/>
+        <w:rPr>
+          <w:rFonts w:ascii="Verdana" w:hAnsi="Verdana"/>
+          <w:lang w:val="es-CO"/>
+        </w:rPr>
+      </w:pPr>
+    </w:p>
+    <w:p>
+      <w:pPr>
+        <w:spacing w:after="0" w:line="240" w:lineRule="auto"/>
+        <w:rPr>
+          <w:rFonts w:ascii="Verdana" w:hAnsi="Verdana"/>
+          <w:lang w:val="es-CO"/>
+        </w:rPr>
+      </w:pPr>
+    </w:p>
+    <w:p>
+      <w:pPr>
+        <w:spacing w:after="0" w:line="240" w:lineRule="auto"/>
+        <w:rPr>
+          <w:rFonts w:ascii="Verdana" w:hAnsi="Verdana"/>
+          <w:lang w:val="es-CO"/>
+        </w:rPr>
+      </w:pPr>
+    </w:p>
+    <w:p>
+      <w:pPr>
+        <w:spacing w:after="0" w:line="240" w:lineRule="auto"/>
+        <w:rPr>
+          <w:rFonts w:ascii="Verdana" w:hAnsi="Verdana"/>
+          <w:lang w:val="es-CO"/>
+        </w:rPr>
+      </w:pPr>
+    </w:p>
+    <w:p>
+      <w:pPr>
+        <w:spacing w:after="0" w:line="240" w:lineRule="auto"/>
+        <w:rPr>
+          <w:rFonts w:ascii="Verdana" w:hAnsi="Verdana"/>
+          <w:lang w:val="es-CO"/>
+        </w:rPr>
+      </w:pPr>
+    </w:p>
+    <w:p>
+      <w:pPr>
+        <w:spacing w:after="0" w:line="240" w:lineRule="auto"/>
+        <w:rPr>
+          <w:rFonts w:ascii="Verdana" w:hAnsi="Verdana"/>
+          <w:lang w:val="es-CO"/>
+        </w:rPr>
+      </w:pPr>
+    </w:p>
+    <w:p>
+      <w:pPr>
+        <w:spacing w:after="0" w:line="240" w:lineRule="auto"/>
+        <w:rPr>
+          <w:rFonts w:ascii="Verdana" w:hAnsi="Verdana"/>
+          <w:lang w:val="es-CO"/>
+        </w:rPr>
+      </w:pPr>
       <w:r>
         <w:rPr>
           <w:rFonts w:ascii="Verdana" w:hAnsi="Verdana"/>
@@ -539,7 +877,24 @@
           <w:lang w:val="es-CO"/>
         </w:rPr>
         <w:lastRenderedPageBreak/>
-        <w:t>Excel no es la única hoja de cálculo actualmente. Por favor menciona otras 3 hojas de cálculos que se usan actualmente y el nombre de la compañía que la desarrolla.</w:t>
+        <w:t xml:space="preserve">Excel no es la única hoja de cálculo actualmente. Por favor </w:t>
+      </w:r>
+      <w:r>
+        <w:rPr>
+          <w:rFonts w:ascii="Verdana" w:hAnsi="Verdana"/>
+          <w:b/>
+          <w:bCs/>
+          <w:color w:val="0070C0"/>
+          <w:lang w:val="es-CO"/>
+        </w:rPr>
+        <w:t>menciona otras 3 hojas de cálculos que se usan actualmente y el nombre de la compañía que la desarrolla</w:t>
+      </w:r>
+      <w:r>
+        <w:rPr>
+          <w:rFonts w:ascii="Verdana" w:hAnsi="Verdana"/>
+          <w:lang w:val="es-CO"/>
+        </w:rPr>
+        <w:t>.</w:t>
       </w:r>
     </w:p>
     <w:p>
@@ -748,6 +1103,38 @@
           </w:p>
         </w:tc>
       </w:tr>
+      <w:tr>
+        <w:tc>
+          <w:tcPr>
+            <w:tcW w:w="4815" w:type="dxa"/>
+          </w:tcPr>
+          <w:p>
+            <w:pPr>
+              <w:spacing w:after="0"/>
+              <w:jc w:val="both"/>
+              <w:rPr>
+                <w:rFonts w:ascii="Verdana" w:hAnsi="Verdana"/>
+                <w:lang w:val="es-CO"/>
+              </w:rPr>
+            </w:pPr>
+          </w:p>
+        </w:tc>
+        <w:tc>
+          <w:tcPr>
+            <w:tcW w:w="3544" w:type="dxa"/>
+          </w:tcPr>
+          <w:p>
+            <w:pPr>
+              <w:spacing w:after="0"/>
+              <w:jc w:val="both"/>
+              <w:rPr>
+                <w:rFonts w:ascii="Verdana" w:hAnsi="Verdana"/>
+                <w:lang w:val="es-CO"/>
+              </w:rPr>
+            </w:pPr>
+          </w:p>
+        </w:tc>
+      </w:tr>
     </w:tbl>
     <w:p>
       <w:pPr>
@@ -852,7 +1239,7 @@
           <w:noProof/>
         </w:rPr>
         <w:drawing>
-          <wp:inline distT="0" distB="0" distL="0" distR="0" wp14:anchorId="113DA173" wp14:editId="3F02978B">
+          <wp:inline distT="0" distB="0" distL="0" distR="0" wp14:anchorId="113DA173" wp14:editId="0ABF1465">
             <wp:extent cx="6332220" cy="3856355"/>
             <wp:effectExtent l="0" t="0" r="0" b="0"/>
             <wp:docPr id="6" name="Imagen 6" descr="Imagen numerada de las partes de la interfaz de Microsoft Excel."/>
@@ -881,7 +1268,7 @@
                           </a14:imgProps>
                         </a:ext>
                         <a:ext uri="{28A0092B-C50C-407E-A947-70E740481C1C}">
-                          <a14:useLocalDpi xmlns:a14="http://schemas.microsoft.com/office/drawing/2010/main"/>
+                          <a14:useLocalDpi xmlns:a14="http://schemas.microsoft.com/office/drawing/2010/main" val="0"/>
                         </a:ext>
                       </a:extLst>
                     </a:blip>
@@ -929,6 +1316,7 @@
           <w:id w:val="835188049"/>
           <w:citation/>
         </w:sdtPr>
+        <w:sdtEndPr/>
         <w:sdtContent>
           <w:r>
             <w:rPr>
@@ -1090,14 +1478,19 @@
     </w:p>
     <w:p>
       <w:pPr>
-        <w:spacing w:after="0"/>
-        <w:ind w:left="708"/>
-        <w:jc w:val="both"/>
-        <w:rPr>
-          <w:rFonts w:ascii="Verdana" w:hAnsi="Verdana"/>
-          <w:lang w:val="es-CO"/>
-        </w:rPr>
-      </w:pPr>
+        <w:spacing w:after="0" w:line="240" w:lineRule="auto"/>
+        <w:rPr>
+          <w:rFonts w:ascii="Verdana" w:hAnsi="Verdana"/>
+          <w:lang w:val="es-CO"/>
+        </w:rPr>
+      </w:pPr>
+      <w:r>
+        <w:rPr>
+          <w:rFonts w:ascii="Verdana" w:hAnsi="Verdana"/>
+          <w:lang w:val="es-CO"/>
+        </w:rPr>
+        <w:br w:type="page"/>
+      </w:r>
     </w:p>
     <w:p>
       <w:pPr>
@@ -1122,6 +1515,7 @@
           <w:iCs/>
           <w:lang w:val="es-CO"/>
         </w:rPr>
+        <w:lastRenderedPageBreak/>
         <w:t xml:space="preserve">3. Cuadro ¿qué desea hacer?: </w:t>
       </w:r>
     </w:p>
@@ -1140,7 +1534,6 @@
           <w:rFonts w:ascii="Verdana" w:hAnsi="Verdana"/>
           <w:lang w:val="es-CO"/>
         </w:rPr>
-        <w:lastRenderedPageBreak/>
         <w:t>Este cuadro es una barra de búsqueda donde podrás buscar las herramientas o comandos que desees usar.</w:t>
       </w:r>
     </w:p>
@@ -1677,13 +2070,13 @@
           <w:noProof/>
         </w:rPr>
         <w:drawing>
-          <wp:anchor distT="0" distB="0" distL="114300" distR="114300" simplePos="0" relativeHeight="251663360" behindDoc="0" locked="0" layoutInCell="1" allowOverlap="1" wp14:anchorId="553A0308" wp14:editId="11DC7CEC">
+          <wp:anchor distT="0" distB="0" distL="114300" distR="114300" simplePos="0" relativeHeight="251663360" behindDoc="0" locked="0" layoutInCell="1" allowOverlap="1" wp14:anchorId="553A0308" wp14:editId="7DC4E7E3">
             <wp:simplePos x="0" y="0"/>
             <wp:positionH relativeFrom="margin">
               <wp:posOffset>5332095</wp:posOffset>
             </wp:positionH>
             <wp:positionV relativeFrom="margin">
-              <wp:posOffset>7776210</wp:posOffset>
+              <wp:posOffset>7938135</wp:posOffset>
             </wp:positionV>
             <wp:extent cx="950400" cy="712800"/>
             <wp:effectExtent l="0" t="0" r="2540" b="0"/>
@@ -1881,63 +2274,19 @@
     </w:p>
     <w:p>
       <w:pPr>
-        <w:spacing w:after="0"/>
-        <w:jc w:val="both"/>
-        <w:rPr>
-          <w:rFonts w:ascii="Verdana" w:hAnsi="Verdana"/>
-          <w:lang w:val="es-CO"/>
-        </w:rPr>
-      </w:pPr>
-    </w:p>
-    <w:p>
-      <w:pPr>
-        <w:spacing w:after="0"/>
-        <w:jc w:val="both"/>
-        <w:rPr>
-          <w:rFonts w:ascii="Verdana" w:hAnsi="Verdana"/>
-          <w:lang w:val="es-CO"/>
-        </w:rPr>
-      </w:pPr>
-    </w:p>
-    <w:p>
-      <w:pPr>
-        <w:spacing w:after="0"/>
-        <w:jc w:val="both"/>
-        <w:rPr>
-          <w:rFonts w:ascii="Verdana" w:hAnsi="Verdana"/>
-          <w:lang w:val="es-CO"/>
-        </w:rPr>
-      </w:pPr>
-    </w:p>
-    <w:p>
-      <w:pPr>
-        <w:spacing w:after="0"/>
-        <w:jc w:val="both"/>
-        <w:rPr>
-          <w:rFonts w:ascii="Verdana" w:hAnsi="Verdana"/>
-          <w:lang w:val="es-CO"/>
-        </w:rPr>
-      </w:pPr>
-    </w:p>
-    <w:p>
-      <w:pPr>
-        <w:spacing w:after="0"/>
-        <w:jc w:val="both"/>
-        <w:rPr>
-          <w:rFonts w:ascii="Verdana" w:hAnsi="Verdana"/>
-          <w:lang w:val="es-CO"/>
-        </w:rPr>
-      </w:pPr>
-    </w:p>
-    <w:p>
-      <w:pPr>
-        <w:spacing w:after="0"/>
-        <w:jc w:val="both"/>
-        <w:rPr>
-          <w:rFonts w:ascii="Verdana" w:hAnsi="Verdana"/>
-          <w:lang w:val="es-CO"/>
-        </w:rPr>
-      </w:pPr>
+        <w:spacing w:after="0" w:line="240" w:lineRule="auto"/>
+        <w:rPr>
+          <w:rFonts w:ascii="Verdana" w:hAnsi="Verdana"/>
+          <w:lang w:val="es-CO"/>
+        </w:rPr>
+      </w:pPr>
+      <w:r>
+        <w:rPr>
+          <w:rFonts w:ascii="Verdana" w:hAnsi="Verdana"/>
+          <w:lang w:val="es-CO"/>
+        </w:rPr>
+        <w:br w:type="page"/>
+      </w:r>
     </w:p>
     <w:p>
       <w:pPr>
@@ -2061,6 +2410,7 @@
       <w:r>
         <w:rPr>
           <w:rFonts w:ascii="Verdana" w:hAnsi="Verdana"/>
+          <w:noProof/>
           <w:lang w:val="es-CO"/>
         </w:rPr>
         <w:drawing>
@@ -2079,7 +2429,13 @@
                     <pic:cNvPicPr/>
                   </pic:nvPicPr>
                   <pic:blipFill>
-                    <a:blip r:embed="rId19"/>
+                    <a:blip r:embed="rId19">
+                      <a:extLst>
+                        <a:ext uri="{28A0092B-C50C-407E-A947-70E740481C1C}">
+                          <a14:useLocalDpi xmlns:a14="http://schemas.microsoft.com/office/drawing/2010/main" val="0"/>
+                        </a:ext>
+                      </a:extLst>
+                    </a:blip>
                     <a:stretch>
                       <a:fillRect/>
                     </a:stretch>
@@ -2129,6 +2485,7 @@
           <w:id w:val="-1218430985"/>
           <w:citation/>
         </w:sdtPr>
+        <w:sdtEndPr/>
         <w:sdtContent>
           <w:r>
             <w:rPr>
@@ -2360,7 +2717,7 @@
                     <a:blip r:embed="rId20">
                       <a:extLst>
                         <a:ext uri="{28A0092B-C50C-407E-A947-70E740481C1C}">
-                          <a14:useLocalDpi xmlns:a14="http://schemas.microsoft.com/office/drawing/2010/main"/>
+                          <a14:useLocalDpi xmlns:a14="http://schemas.microsoft.com/office/drawing/2010/main" val="0"/>
                         </a:ext>
                       </a:extLst>
                     </a:blip>
@@ -2427,6 +2784,7 @@
           <w:id w:val="-1145121389"/>
           <w:citation/>
         </w:sdtPr>
+        <w:sdtEndPr/>
         <w:sdtContent>
           <w:r>
             <w:rPr>
@@ -3210,8 +3568,6 @@
       </w:r>
       <w:r>
         <w:tab/>
-      </w:r>
-      <w:r>
         <w:t xml:space="preserve">Practica </w:t>
       </w:r>
     </w:p>
@@ -3230,87 +3586,66 @@
           <w:rFonts w:ascii="Verdana" w:hAnsi="Verdana"/>
           <w:lang w:val="es-CO"/>
         </w:rPr>
-        <w:t>Abre las Excel en tu computadora e identifica</w:t>
-      </w:r>
-      <w:r>
-        <w:rPr>
-          <w:rFonts w:ascii="Verdana" w:hAnsi="Verdana"/>
-          <w:lang w:val="es-CO"/>
-        </w:rPr>
-        <w:t xml:space="preserve"> y ubica los elementos del Backstage.</w:t>
-      </w:r>
-    </w:p>
-    <w:p>
-      <w:pPr>
-        <w:spacing w:after="0"/>
-        <w:ind w:left="708"/>
-        <w:jc w:val="both"/>
-        <w:rPr>
-          <w:rFonts w:ascii="Verdana" w:hAnsi="Verdana"/>
-          <w:lang w:val="es-CO"/>
-        </w:rPr>
-      </w:pPr>
-    </w:p>
-    <w:p>
-      <w:pPr>
-        <w:spacing w:after="0"/>
-        <w:ind w:left="708"/>
-        <w:jc w:val="both"/>
-        <w:rPr>
-          <w:rFonts w:ascii="Verdana" w:hAnsi="Verdana"/>
-          <w:lang w:val="es-CO"/>
-        </w:rPr>
-      </w:pPr>
-    </w:p>
-    <w:p>
-      <w:pPr>
-        <w:spacing w:after="0"/>
-        <w:jc w:val="both"/>
-        <w:rPr>
-          <w:rFonts w:ascii="Verdana" w:hAnsi="Verdana"/>
-          <w:lang w:val="es-CO"/>
-        </w:rPr>
-      </w:pPr>
-    </w:p>
-    <w:p>
-      <w:pPr>
-        <w:spacing w:after="0"/>
-        <w:jc w:val="both"/>
-        <w:rPr>
-          <w:rFonts w:ascii="Verdana" w:hAnsi="Verdana"/>
-          <w:lang w:val="es-CO"/>
-        </w:rPr>
-      </w:pPr>
-    </w:p>
-    <w:p>
-      <w:pPr>
-        <w:spacing w:after="0"/>
-        <w:jc w:val="both"/>
-        <w:rPr>
-          <w:rFonts w:ascii="Verdana" w:hAnsi="Verdana"/>
-          <w:lang w:val="es-CO"/>
-        </w:rPr>
-      </w:pPr>
-    </w:p>
-    <w:p>
-      <w:pPr>
-        <w:spacing w:after="0"/>
-        <w:jc w:val="both"/>
-        <w:rPr>
-          <w:rFonts w:ascii="Verdana" w:hAnsi="Verdana"/>
-          <w:lang w:val="es-CO"/>
-        </w:rPr>
-      </w:pPr>
-    </w:p>
-    <w:p>
-      <w:pPr>
-        <w:spacing w:after="0"/>
-        <w:jc w:val="both"/>
-        <w:rPr>
-          <w:rFonts w:ascii="Verdana" w:hAnsi="Verdana"/>
-          <w:lang w:val="es-CO"/>
-        </w:rPr>
-      </w:pPr>
+        <w:t>Abre las Excel en tu computadora e identifica y ubica los elementos del Backstage.</w:t>
+      </w:r>
+    </w:p>
+    <w:p>
+      <w:pPr>
+        <w:spacing w:after="0"/>
+        <w:ind w:left="708"/>
+        <w:jc w:val="both"/>
+        <w:rPr>
+          <w:rFonts w:ascii="Verdana" w:hAnsi="Verdana"/>
+          <w:lang w:val="es-CO"/>
+        </w:rPr>
+      </w:pPr>
+    </w:p>
+    <w:p>
+      <w:pPr>
+        <w:spacing w:after="0"/>
+        <w:ind w:left="708"/>
+        <w:jc w:val="both"/>
+        <w:rPr>
+          <w:rFonts w:ascii="Verdana" w:hAnsi="Verdana"/>
+          <w:lang w:val="es-CO"/>
+        </w:rPr>
+      </w:pPr>
+    </w:p>
+    <w:p>
+      <w:pPr>
+        <w:spacing w:after="0"/>
+        <w:jc w:val="both"/>
+        <w:rPr>
+          <w:rFonts w:ascii="Verdana" w:hAnsi="Verdana"/>
+          <w:lang w:val="es-CO"/>
+        </w:rPr>
+      </w:pPr>
+    </w:p>
+    <w:p>
+      <w:pPr>
+        <w:spacing w:after="0"/>
+        <w:jc w:val="both"/>
+        <w:rPr>
+          <w:rFonts w:ascii="Verdana" w:hAnsi="Verdana"/>
+          <w:lang w:val="es-CO"/>
+        </w:rPr>
+      </w:pPr>
+    </w:p>
+    <w:p>
+      <w:pPr>
+        <w:spacing w:after="0" w:line="240" w:lineRule="auto"/>
+        <w:rPr>
+          <w:rFonts w:ascii="Verdana" w:hAnsi="Verdana"/>
+          <w:lang w:val="es-CO"/>
+        </w:rPr>
+      </w:pPr>
+      <w:r>
+        <w:rPr>
+          <w:rFonts w:ascii="Verdana" w:hAnsi="Verdana"/>
+          <w:lang w:val="es-CO"/>
+        </w:rPr>
+        <w:br w:type="page"/>
+      </w:r>
     </w:p>
     <w:p>
       <w:pPr>
@@ -3467,6 +3802,7 @@
           <w:id w:val="1724941756"/>
           <w:citation/>
         </w:sdtPr>
+        <w:sdtEndPr/>
         <w:sdtContent>
           <w:r>
             <w:rPr>
@@ -3586,8 +3922,8 @@
           <w:noProof/>
         </w:rPr>
         <w:drawing>
-          <wp:inline distT="0" distB="0" distL="0" distR="0" wp14:anchorId="3F08C5CC" wp14:editId="7CE8F029">
-            <wp:extent cx="5457825" cy="2745332"/>
+          <wp:inline distT="0" distB="0" distL="0" distR="0" wp14:anchorId="3F08C5CC" wp14:editId="087C71CC">
+            <wp:extent cx="5055870" cy="2543146"/>
             <wp:effectExtent l="0" t="0" r="0" b="0"/>
             <wp:docPr id="25" name="Imagen 25" descr="Imagen ejemplo de vista normal en Excel 2016."/>
             <wp:cNvGraphicFramePr>
@@ -3627,7 +3963,7 @@
                   <pic:spPr bwMode="auto">
                     <a:xfrm>
                       <a:off x="0" y="0"/>
-                      <a:ext cx="5476470" cy="2754711"/>
+                      <a:ext cx="5082311" cy="2556446"/>
                     </a:xfrm>
                     <a:prstGeom prst="rect">
                       <a:avLst/>
@@ -3673,6 +4009,7 @@
           <w:id w:val="1078020416"/>
           <w:citation/>
         </w:sdtPr>
+        <w:sdtEndPr/>
         <w:sdtContent>
           <w:r>
             <w:rPr>
@@ -3793,7 +4130,7 @@
       <w:pPr>
         <w:spacing w:after="0"/>
         <w:ind w:left="708"/>
-        <w:jc w:val="both"/>
+        <w:jc w:val="center"/>
         <w:rPr>
           <w:rFonts w:ascii="Verdana" w:hAnsi="Verdana"/>
           <w:lang w:val="es-CO"/>
@@ -3804,9 +4141,9 @@
           <w:noProof/>
         </w:rPr>
         <w:drawing>
-          <wp:inline distT="0" distB="0" distL="0" distR="0" wp14:anchorId="3CD37DA7" wp14:editId="03327576">
-            <wp:extent cx="5460744" cy="2746800"/>
-            <wp:effectExtent l="0" t="0" r="6985" b="0"/>
+          <wp:inline distT="0" distB="0" distL="0" distR="0" wp14:anchorId="3CD37DA7" wp14:editId="54EEB03F">
+            <wp:extent cx="5055870" cy="2543145"/>
+            <wp:effectExtent l="0" t="0" r="0" b="0"/>
             <wp:docPr id="26" name="Imagen 26" descr="Imagen ejemplo de la vista Diseño de página en Excel 2016."/>
             <wp:cNvGraphicFramePr>
               <a:graphicFrameLocks xmlns:a="http://schemas.openxmlformats.org/drawingml/2006/main" noChangeAspect="1"/>
@@ -3845,7 +4182,7 @@
                   <pic:spPr bwMode="auto">
                     <a:xfrm>
                       <a:off x="0" y="0"/>
-                      <a:ext cx="5460744" cy="2746800"/>
+                      <a:ext cx="5063343" cy="2546904"/>
                     </a:xfrm>
                     <a:prstGeom prst="rect">
                       <a:avLst/>
@@ -3868,6 +4205,8 @@
         <w:jc w:val="center"/>
         <w:rPr>
           <w:rFonts w:ascii="Verdana" w:hAnsi="Verdana"/>
+          <w:i/>
+          <w:iCs/>
           <w:lang w:val="es-CO"/>
         </w:rPr>
       </w:pPr>
@@ -3891,6 +4230,7 @@
           <w:id w:val="-1870681976"/>
           <w:citation/>
         </w:sdtPr>
+        <w:sdtEndPr/>
         <w:sdtContent>
           <w:r>
             <w:rPr>
@@ -3940,6 +4280,26 @@
           </w:r>
         </w:sdtContent>
       </w:sdt>
+    </w:p>
+    <w:p>
+      <w:pPr>
+        <w:spacing w:after="0" w:line="240" w:lineRule="auto"/>
+        <w:rPr>
+          <w:rFonts w:ascii="Verdana" w:hAnsi="Verdana"/>
+          <w:i/>
+          <w:iCs/>
+          <w:lang w:val="es-CO"/>
+        </w:rPr>
+      </w:pPr>
+      <w:r>
+        <w:rPr>
+          <w:rFonts w:ascii="Verdana" w:hAnsi="Verdana"/>
+          <w:i/>
+          <w:iCs/>
+          <w:lang w:val="es-CO"/>
+        </w:rPr>
+        <w:br w:type="page"/>
+      </w:r>
     </w:p>
     <w:p>
       <w:pPr>
@@ -4099,6 +4459,7 @@
           <w:id w:val="841737150"/>
           <w:citation/>
         </w:sdtPr>
+        <w:sdtEndPr/>
         <w:sdtContent>
           <w:r>
             <w:rPr>
@@ -4173,6 +4534,7 @@
       <w:r>
         <w:rPr>
           <w:rFonts w:ascii="Verdana" w:hAnsi="Verdana"/>
+          <w:noProof/>
           <w:lang w:val="es-CO"/>
         </w:rPr>
         <w:drawing>
@@ -4238,6 +4600,7 @@
       <w:r>
         <w:rPr>
           <w:rFonts w:ascii="Verdana" w:hAnsi="Verdana"/>
+          <w:noProof/>
           <w:lang w:val="es-CO"/>
         </w:rPr>
         <mc:AlternateContent>
@@ -4452,6 +4815,7 @@
       <w:r>
         <w:rPr>
           <w:rFonts w:ascii="Verdana" w:hAnsi="Verdana"/>
+          <w:noProof/>
           <w:lang w:val="es-CO"/>
         </w:rPr>
         <w:drawing>
@@ -4517,6 +4881,7 @@
       <w:r>
         <w:rPr>
           <w:rFonts w:ascii="Verdana" w:hAnsi="Verdana"/>
+          <w:noProof/>
           <w:lang w:val="es-CO"/>
         </w:rPr>
         <mc:AlternateContent>
@@ -4634,14 +4999,7 @@
           <w:rFonts w:ascii="Verdana" w:hAnsi="Verdana"/>
           <w:lang w:val="es-CO"/>
         </w:rPr>
-        <w:t>Observa el video del siguiente link</w:t>
-      </w:r>
-      <w:r>
-        <w:rPr>
-          <w:rFonts w:ascii="Verdana" w:hAnsi="Verdana"/>
-          <w:lang w:val="es-CO"/>
-        </w:rPr>
-        <w:t xml:space="preserve"> </w:t>
+        <w:t xml:space="preserve">Observa el video del siguiente link </w:t>
       </w:r>
       <w:hyperlink r:id="rId29" w:history="1">
         <w:r>
@@ -4658,28 +5016,7 @@
           <w:rFonts w:ascii="Verdana" w:hAnsi="Verdana"/>
           <w:lang w:val="es-CO"/>
         </w:rPr>
-        <w:t xml:space="preserve"> </w:t>
-      </w:r>
-      <w:r>
-        <w:rPr>
-          <w:rFonts w:ascii="Verdana" w:hAnsi="Verdana"/>
-          <w:lang w:val="es-CO"/>
-        </w:rPr>
-        <w:t xml:space="preserve">y aprende </w:t>
-      </w:r>
-      <w:r>
-        <w:rPr>
-          <w:rFonts w:ascii="Verdana" w:hAnsi="Verdana"/>
-          <w:lang w:val="es-CO"/>
-        </w:rPr>
-        <w:t xml:space="preserve">a </w:t>
-      </w:r>
-      <w:r>
-        <w:rPr>
-          <w:rFonts w:ascii="Verdana" w:hAnsi="Verdana"/>
-          <w:lang w:val="es-CO"/>
-        </w:rPr>
-        <w:t xml:space="preserve">como </w:t>
+        <w:t xml:space="preserve"> y aprende a como </w:t>
       </w:r>
       <w:r>
         <w:rPr>
@@ -4695,35 +5032,7 @@
           <w:rFonts w:ascii="Verdana" w:hAnsi="Verdana"/>
           <w:lang w:val="es-CO"/>
         </w:rPr>
-        <w:t xml:space="preserve"> un </w:t>
-      </w:r>
-      <w:r>
-        <w:rPr>
-          <w:rFonts w:ascii="Verdana" w:hAnsi="Verdana"/>
-          <w:lang w:val="es-CO"/>
-        </w:rPr>
-        <w:t>archivo</w:t>
-      </w:r>
-      <w:r>
-        <w:rPr>
-          <w:rFonts w:ascii="Verdana" w:hAnsi="Verdana"/>
-          <w:lang w:val="es-CO"/>
-        </w:rPr>
-        <w:t xml:space="preserve"> nuevo en Exce</w:t>
-      </w:r>
-      <w:r>
-        <w:rPr>
-          <w:rFonts w:ascii="Verdana" w:hAnsi="Verdana"/>
-          <w:lang w:val="es-CO"/>
-        </w:rPr>
-        <w:t>l</w:t>
-      </w:r>
-      <w:r>
-        <w:rPr>
-          <w:rFonts w:ascii="Verdana" w:hAnsi="Verdana"/>
-          <w:lang w:val="es-CO"/>
-        </w:rPr>
-        <w:t>.</w:t>
+        <w:t xml:space="preserve"> un archivo nuevo en Excel.</w:t>
       </w:r>
     </w:p>
     <w:p>
@@ -5864,7 +6173,7 @@
         <v:path o:extrusionok="f" gradientshapeok="t" o:connecttype="rect"/>
         <o:lock v:ext="edit" aspectratio="t"/>
       </v:shapetype>
-      <v:shape id="_x0000_i1170" type="#_x0000_t75" style="width:11.25pt;height:11.25pt" o:bullet="t">
+      <v:shape id="_x0000_i1056" type="#_x0000_t75" style="width:11.25pt;height:11.25pt" o:bullet="t">
         <v:imagedata r:id="rId1" o:title="mso6910"/>
       </v:shape>
     </w:pict>
@@ -8273,7 +8582,7 @@
 </file>
 
 <file path=customXml/itemProps1.xml><?xml version="1.0" encoding="utf-8"?>
-<ds:datastoreItem xmlns:ds="http://schemas.openxmlformats.org/officeDocument/2006/customXml" ds:itemID="{BC2F7362-E2CA-466F-BF51-C3CE95FDF1BE}">
+<ds:datastoreItem xmlns:ds="http://schemas.openxmlformats.org/officeDocument/2006/customXml" ds:itemID="{F4A92C90-8CE5-4697-AC5A-6D4359567233}">
   <ds:schemaRefs>
     <ds:schemaRef ds:uri="http://schemas.openxmlformats.org/officeDocument/2006/bibliography"/>
   </ds:schemaRefs>
